--- a/123/Doc2.docx
+++ b/123/Doc2.docx
@@ -57,8 +57,6 @@
           </wp:inline>
         </w:drawing>
       </w:r>
-      <w:bookmarkStart w:id="0" w:name="_GoBack"/>
-      <w:bookmarkEnd w:id="0"/>
     </w:p>
     <w:p/>
     <w:p/>
@@ -105,6 +103,272 @@
                     <a:xfrm>
                       <a:off x="0" y="0"/>
                       <a:ext cx="9247505" cy="4651375"/>
+                    </a:xfrm>
+                    <a:prstGeom prst="rect">
+                      <a:avLst/>
+                    </a:prstGeom>
+                    <a:noFill/>
+                    <a:ln>
+                      <a:noFill/>
+                    </a:ln>
+                  </pic:spPr>
+                </pic:pic>
+              </a:graphicData>
+            </a:graphic>
+          </wp:inline>
+        </w:drawing>
+      </w:r>
+    </w:p>
+    <w:p/>
+    <w:p/>
+    <w:p/>
+    <w:p/>
+    <w:p>
+      <w:pPr>
+        <w:jc w:val="center"/>
+        <w:rPr>
+          <w:rFonts w:ascii="Times New Roman" w:hAnsi="Times New Roman" w:cs="Times New Roman"/>
+          <w:b/>
+          <w:sz w:val="32"/>
+          <w:szCs w:val="32"/>
+        </w:rPr>
+      </w:pPr>
+      <w:r>
+        <w:rPr>
+          <w:rFonts w:ascii="Times New Roman" w:hAnsi="Times New Roman" w:cs="Times New Roman"/>
+          <w:b/>
+          <w:sz w:val="32"/>
+          <w:szCs w:val="32"/>
+        </w:rPr>
+        <w:lastRenderedPageBreak/>
+        <w:t>Програма №1</w:t>
+      </w:r>
+    </w:p>
+    <w:p>
+      <w:r>
+        <w:rPr>
+          <w:noProof/>
+          <w:lang w:val="ru-RU" w:eastAsia="ru-RU"/>
+        </w:rPr>
+        <w:drawing>
+          <wp:inline distT="0" distB="0" distL="0" distR="0">
+            <wp:extent cx="8945217" cy="5170090"/>
+            <wp:effectExtent l="0" t="0" r="8890" b="0"/>
+            <wp:docPr id="1" name="Picture 1"/>
+            <wp:cNvGraphicFramePr>
+              <a:graphicFrameLocks xmlns:a="http://schemas.openxmlformats.org/drawingml/2006/main" noChangeAspect="1"/>
+            </wp:cNvGraphicFramePr>
+            <a:graphic xmlns:a="http://schemas.openxmlformats.org/drawingml/2006/main">
+              <a:graphicData uri="http://schemas.openxmlformats.org/drawingml/2006/picture">
+                <pic:pic xmlns:pic="http://schemas.openxmlformats.org/drawingml/2006/picture">
+                  <pic:nvPicPr>
+                    <pic:cNvPr id="0" name="Picture 1"/>
+                    <pic:cNvPicPr>
+                      <a:picLocks noChangeAspect="1" noChangeArrowheads="1"/>
+                    </pic:cNvPicPr>
+                  </pic:nvPicPr>
+                  <pic:blipFill>
+                    <a:blip r:embed="rId7">
+                      <a:extLst>
+                        <a:ext uri="{28A0092B-C50C-407E-A947-70E740481C1C}">
+                          <a14:useLocalDpi xmlns:a14="http://schemas.microsoft.com/office/drawing/2010/main" val="0"/>
+                        </a:ext>
+                      </a:extLst>
+                    </a:blip>
+                    <a:srcRect/>
+                    <a:stretch>
+                      <a:fillRect/>
+                    </a:stretch>
+                  </pic:blipFill>
+                  <pic:spPr bwMode="auto">
+                    <a:xfrm>
+                      <a:off x="0" y="0"/>
+                      <a:ext cx="9004003" cy="5204067"/>
+                    </a:xfrm>
+                    <a:prstGeom prst="rect">
+                      <a:avLst/>
+                    </a:prstGeom>
+                    <a:noFill/>
+                    <a:ln>
+                      <a:noFill/>
+                    </a:ln>
+                  </pic:spPr>
+                </pic:pic>
+              </a:graphicData>
+            </a:graphic>
+          </wp:inline>
+        </w:drawing>
+      </w:r>
+      <w:bookmarkStart w:id="0" w:name="_GoBack"/>
+      <w:bookmarkEnd w:id="0"/>
+    </w:p>
+    <w:p>
+      <w:pPr>
+        <w:jc w:val="center"/>
+        <w:rPr>
+          <w:rFonts w:ascii="Times New Roman" w:hAnsi="Times New Roman" w:cs="Times New Roman"/>
+          <w:b/>
+          <w:sz w:val="32"/>
+          <w:szCs w:val="32"/>
+        </w:rPr>
+      </w:pPr>
+    </w:p>
+    <w:p>
+      <w:pPr>
+        <w:jc w:val="center"/>
+        <w:rPr>
+          <w:rFonts w:ascii="Times New Roman" w:hAnsi="Times New Roman" w:cs="Times New Roman"/>
+          <w:b/>
+          <w:sz w:val="32"/>
+          <w:szCs w:val="32"/>
+        </w:rPr>
+      </w:pPr>
+      <w:r>
+        <w:rPr>
+          <w:rFonts w:ascii="Times New Roman" w:hAnsi="Times New Roman" w:cs="Times New Roman"/>
+          <w:b/>
+          <w:sz w:val="32"/>
+          <w:szCs w:val="32"/>
+        </w:rPr>
+        <w:lastRenderedPageBreak/>
+        <w:t>Програма №</w:t>
+      </w:r>
+      <w:r>
+        <w:rPr>
+          <w:rFonts w:ascii="Times New Roman" w:hAnsi="Times New Roman" w:cs="Times New Roman"/>
+          <w:b/>
+          <w:sz w:val="32"/>
+          <w:szCs w:val="32"/>
+        </w:rPr>
+        <w:t>2</w:t>
+      </w:r>
+    </w:p>
+    <w:p>
+      <w:r>
+        <w:rPr>
+          <w:noProof/>
+          <w:lang w:val="ru-RU" w:eastAsia="ru-RU"/>
+        </w:rPr>
+        <w:drawing>
+          <wp:inline distT="0" distB="0" distL="0" distR="0">
+            <wp:extent cx="7728668" cy="5430184"/>
+            <wp:effectExtent l="0" t="0" r="5715" b="0"/>
+            <wp:docPr id="4" name="Picture 4"/>
+            <wp:cNvGraphicFramePr>
+              <a:graphicFrameLocks xmlns:a="http://schemas.openxmlformats.org/drawingml/2006/main" noChangeAspect="1"/>
+            </wp:cNvGraphicFramePr>
+            <a:graphic xmlns:a="http://schemas.openxmlformats.org/drawingml/2006/main">
+              <a:graphicData uri="http://schemas.openxmlformats.org/drawingml/2006/picture">
+                <pic:pic xmlns:pic="http://schemas.openxmlformats.org/drawingml/2006/picture">
+                  <pic:nvPicPr>
+                    <pic:cNvPr id="0" name="Picture 2"/>
+                    <pic:cNvPicPr>
+                      <a:picLocks noChangeAspect="1" noChangeArrowheads="1"/>
+                    </pic:cNvPicPr>
+                  </pic:nvPicPr>
+                  <pic:blipFill>
+                    <a:blip r:embed="rId8">
+                      <a:extLst>
+                        <a:ext uri="{28A0092B-C50C-407E-A947-70E740481C1C}">
+                          <a14:useLocalDpi xmlns:a14="http://schemas.microsoft.com/office/drawing/2010/main" val="0"/>
+                        </a:ext>
+                      </a:extLst>
+                    </a:blip>
+                    <a:srcRect/>
+                    <a:stretch>
+                      <a:fillRect/>
+                    </a:stretch>
+                  </pic:blipFill>
+                  <pic:spPr bwMode="auto">
+                    <a:xfrm>
+                      <a:off x="0" y="0"/>
+                      <a:ext cx="7744684" cy="5441437"/>
+                    </a:xfrm>
+                    <a:prstGeom prst="rect">
+                      <a:avLst/>
+                    </a:prstGeom>
+                    <a:noFill/>
+                    <a:ln>
+                      <a:noFill/>
+                    </a:ln>
+                  </pic:spPr>
+                </pic:pic>
+              </a:graphicData>
+            </a:graphic>
+          </wp:inline>
+        </w:drawing>
+      </w:r>
+    </w:p>
+    <w:p>
+      <w:pPr>
+        <w:jc w:val="center"/>
+        <w:rPr>
+          <w:rFonts w:ascii="Times New Roman" w:hAnsi="Times New Roman" w:cs="Times New Roman"/>
+          <w:b/>
+          <w:sz w:val="32"/>
+          <w:szCs w:val="32"/>
+        </w:rPr>
+      </w:pPr>
+      <w:r>
+        <w:rPr>
+          <w:rFonts w:ascii="Times New Roman" w:hAnsi="Times New Roman" w:cs="Times New Roman"/>
+          <w:b/>
+          <w:sz w:val="32"/>
+          <w:szCs w:val="32"/>
+        </w:rPr>
+        <w:lastRenderedPageBreak/>
+        <w:t>Програма №</w:t>
+      </w:r>
+      <w:r>
+        <w:rPr>
+          <w:rFonts w:ascii="Times New Roman" w:hAnsi="Times New Roman" w:cs="Times New Roman"/>
+          <w:b/>
+          <w:sz w:val="32"/>
+          <w:szCs w:val="32"/>
+        </w:rPr>
+        <w:t>3</w:t>
+      </w:r>
+    </w:p>
+    <w:p>
+      <w:r>
+        <w:rPr>
+          <w:noProof/>
+          <w:lang w:val="ru-RU" w:eastAsia="ru-RU"/>
+        </w:rPr>
+        <w:drawing>
+          <wp:inline distT="0" distB="0" distL="0" distR="0">
+            <wp:extent cx="9199245" cy="5390984"/>
+            <wp:effectExtent l="0" t="0" r="1905" b="635"/>
+            <wp:docPr id="6" name="Picture 6"/>
+            <wp:cNvGraphicFramePr>
+              <a:graphicFrameLocks xmlns:a="http://schemas.openxmlformats.org/drawingml/2006/main" noChangeAspect="1"/>
+            </wp:cNvGraphicFramePr>
+            <a:graphic xmlns:a="http://schemas.openxmlformats.org/drawingml/2006/main">
+              <a:graphicData uri="http://schemas.openxmlformats.org/drawingml/2006/picture">
+                <pic:pic xmlns:pic="http://schemas.openxmlformats.org/drawingml/2006/picture">
+                  <pic:nvPicPr>
+                    <pic:cNvPr id="0" name="Picture 3"/>
+                    <pic:cNvPicPr>
+                      <a:picLocks noChangeAspect="1" noChangeArrowheads="1"/>
+                    </pic:cNvPicPr>
+                  </pic:nvPicPr>
+                  <pic:blipFill>
+                    <a:blip r:embed="rId9">
+                      <a:extLst>
+                        <a:ext uri="{28A0092B-C50C-407E-A947-70E740481C1C}">
+                          <a14:useLocalDpi xmlns:a14="http://schemas.microsoft.com/office/drawing/2010/main" val="0"/>
+                        </a:ext>
+                      </a:extLst>
+                    </a:blip>
+                    <a:srcRect/>
+                    <a:stretch>
+                      <a:fillRect/>
+                    </a:stretch>
+                  </pic:blipFill>
+                  <pic:spPr bwMode="auto">
+                    <a:xfrm>
+                      <a:off x="0" y="0"/>
+                      <a:ext cx="9216527" cy="5401112"/>
                     </a:xfrm>
                     <a:prstGeom prst="rect">
                       <a:avLst/>
@@ -824,7 +1088,7 @@
 </file>
 
 <file path=customXml/itemProps1.xml><?xml version="1.0" encoding="utf-8"?>
-<ds:datastoreItem xmlns:ds="http://schemas.openxmlformats.org/officeDocument/2006/customXml" ds:itemID="{AC7221CE-D6C1-4E9A-8C58-35D8D5762C28}">
+<ds:datastoreItem xmlns:ds="http://schemas.openxmlformats.org/officeDocument/2006/customXml" ds:itemID="{A8A4291A-8B8E-486F-A368-1166FDF475A6}">
   <ds:schemaRefs>
     <ds:schemaRef ds:uri="http://schemas.openxmlformats.org/officeDocument/2006/bibliography"/>
   </ds:schemaRefs>
